--- a/masterarbeit/kjartan/Masterarbeit Expose Kjartan Ferstl.docx
+++ b/masterarbeit/kjartan/Masterarbeit Expose Kjartan Ferstl.docx
@@ -14,8 +14,6 @@
       <w:pPr>
         <w:pStyle w:val="Untertitel"/>
       </w:pPr>
-      <w:bookmarkStart w:id="0" w:name="_GoBack"/>
-      <w:bookmarkEnd w:id="0"/>
       <w:r>
         <w:t>Thema der Masterarbeit von Kjartan Ferstl</w:t>
       </w:r>
@@ -288,7 +286,7 @@
                     </pic:cNvPicPr>
                   </pic:nvPicPr>
                   <pic:blipFill>
-                    <a:blip r:embed="rId6">
+                    <a:blip r:embed="rId8">
                       <a:extLst>
                         <a:ext uri="{28A0092B-C50C-407E-A947-70E740481C1C}">
                           <a14:useLocalDpi xmlns:a14="http://schemas.microsoft.com/office/drawing/2010/main" val="0"/>
@@ -362,7 +360,7 @@
         </w:rPr>
         <w:br/>
       </w:r>
-      <w:hyperlink r:id="rId7" w:history="1">
+      <w:hyperlink r:id="rId9" w:history="1">
         <w:r>
           <w:rPr>
             <w:rStyle w:val="Hyperlink"/>
@@ -922,79 +920,1557 @@
     </w:p>
     <w:p>
       <w:pPr>
+        <w:spacing w:before="0" w:after="160" w:line="259" w:lineRule="auto"/>
+        <w:rPr>
+          <w:rFonts w:eastAsiaTheme="majorEastAsia" w:cstheme="majorBidi"/>
+          <w:sz w:val="32"/>
+          <w:szCs w:val="32"/>
+        </w:rPr>
+      </w:pPr>
+      <w:r>
+        <w:br w:type="page"/>
+      </w:r>
+    </w:p>
+    <w:p>
+      <w:pPr>
         <w:pStyle w:val="berschrift1"/>
       </w:pPr>
       <w:r>
+        <w:lastRenderedPageBreak/>
         <w:t>Literatur</w:t>
       </w:r>
     </w:p>
+    <w:tbl>
+      <w:tblPr>
+        <w:tblStyle w:val="Tabellenraster"/>
+        <w:tblW w:w="0" w:type="auto"/>
+        <w:tblBorders>
+          <w:top w:val="none" w:sz="0" w:space="0" w:color="auto"/>
+          <w:left w:val="none" w:sz="0" w:space="0" w:color="auto"/>
+          <w:bottom w:val="none" w:sz="0" w:space="0" w:color="auto"/>
+          <w:insideH w:val="none" w:sz="0" w:space="0" w:color="auto"/>
+          <w:insideV w:val="none" w:sz="0" w:space="0" w:color="auto"/>
+        </w:tblBorders>
+        <w:tblLook w:val="04A0" w:firstRow="1" w:lastRow="0" w:firstColumn="1" w:lastColumn="0" w:noHBand="0" w:noVBand="1"/>
+      </w:tblPr>
+      <w:tblGrid>
+        <w:gridCol w:w="7926"/>
+      </w:tblGrid>
+      <w:tr>
+        <w:tc>
+          <w:tcPr>
+            <w:tcW w:w="7926" w:type="dxa"/>
+          </w:tcPr>
+          <w:p>
+            <w:pPr>
+              <w:rPr>
+                <w:rStyle w:val="IntensiverVerweis"/>
+              </w:rPr>
+            </w:pPr>
+            <w:r>
+              <w:rPr>
+                <w:rStyle w:val="IntensiverVerweis"/>
+              </w:rPr>
+              <w:t>Einsatz von berührungslosen Zahlungs- und Zutrittssystemen im Eventmanagement: Anwendungsfelder für die Organisation von Musikevents</w:t>
+            </w:r>
+          </w:p>
+        </w:tc>
+      </w:tr>
+      <w:tr>
+        <w:trPr>
+          <w:trHeight w:val="509"/>
+        </w:trPr>
+        <w:tc>
+          <w:tcPr>
+            <w:tcW w:w="7926" w:type="dxa"/>
+          </w:tcPr>
+          <w:p>
+            <w:r>
+              <w:rPr>
+                <w:rStyle w:val="SchwacherVerweis"/>
+              </w:rPr>
+              <w:t xml:space="preserve">Martin </w:t>
+            </w:r>
+            <w:proofErr w:type="spellStart"/>
+            <w:r>
+              <w:rPr>
+                <w:rStyle w:val="SchwacherVerweis"/>
+              </w:rPr>
+              <w:t>Prandtstetten</w:t>
+            </w:r>
+            <w:proofErr w:type="spellEnd"/>
+            <w:r>
+              <w:rPr>
+                <w:rStyle w:val="SchwacherVerweis"/>
+              </w:rPr>
+              <w:t xml:space="preserve"> - 2013 - </w:t>
+            </w:r>
+            <w:proofErr w:type="spellStart"/>
+            <w:r>
+              <w:rPr>
+                <w:rStyle w:val="SchwacherVerweis"/>
+              </w:rPr>
+              <w:t>Diplomica</w:t>
+            </w:r>
+            <w:proofErr w:type="spellEnd"/>
+            <w:r>
+              <w:rPr>
+                <w:rStyle w:val="SchwacherVerweis"/>
+              </w:rPr>
+              <w:t xml:space="preserve"> Verlag</w:t>
+            </w:r>
+          </w:p>
+        </w:tc>
+      </w:tr>
+    </w:tbl>
+    <w:p/>
+    <w:tbl>
+      <w:tblPr>
+        <w:tblStyle w:val="Tabellenraster"/>
+        <w:tblW w:w="0" w:type="auto"/>
+        <w:tblBorders>
+          <w:top w:val="none" w:sz="0" w:space="0" w:color="auto"/>
+          <w:left w:val="none" w:sz="0" w:space="0" w:color="auto"/>
+          <w:bottom w:val="none" w:sz="0" w:space="0" w:color="auto"/>
+          <w:insideH w:val="none" w:sz="0" w:space="0" w:color="auto"/>
+          <w:insideV w:val="none" w:sz="0" w:space="0" w:color="auto"/>
+        </w:tblBorders>
+        <w:tblLook w:val="04A0" w:firstRow="1" w:lastRow="0" w:firstColumn="1" w:lastColumn="0" w:noHBand="0" w:noVBand="1"/>
+      </w:tblPr>
+      <w:tblGrid>
+        <w:gridCol w:w="7926"/>
+      </w:tblGrid>
+      <w:tr>
+        <w:tc>
+          <w:tcPr>
+            <w:tcW w:w="7926" w:type="dxa"/>
+          </w:tcPr>
+          <w:p>
+            <w:proofErr w:type="spellStart"/>
+            <w:r>
+              <w:rPr>
+                <w:rStyle w:val="IntensiverVerweis"/>
+              </w:rPr>
+              <w:t>Evaluating</w:t>
+            </w:r>
+            <w:proofErr w:type="spellEnd"/>
+            <w:r>
+              <w:rPr>
+                <w:rStyle w:val="IntensiverVerweis"/>
+              </w:rPr>
+              <w:t xml:space="preserve"> </w:t>
+            </w:r>
+            <w:proofErr w:type="spellStart"/>
+            <w:r>
+              <w:rPr>
+                <w:rStyle w:val="IntensiverVerweis"/>
+              </w:rPr>
+              <w:t>the</w:t>
+            </w:r>
+            <w:proofErr w:type="spellEnd"/>
+            <w:r>
+              <w:rPr>
+                <w:rStyle w:val="IntensiverVerweis"/>
+              </w:rPr>
+              <w:t xml:space="preserve"> </w:t>
+            </w:r>
+            <w:proofErr w:type="spellStart"/>
+            <w:r>
+              <w:rPr>
+                <w:rStyle w:val="IntensiverVerweis"/>
+              </w:rPr>
+              <w:t>reliability</w:t>
+            </w:r>
+            <w:proofErr w:type="spellEnd"/>
+            <w:r>
+              <w:rPr>
+                <w:rStyle w:val="IntensiverVerweis"/>
+              </w:rPr>
+              <w:t xml:space="preserve"> </w:t>
+            </w:r>
+            <w:proofErr w:type="spellStart"/>
+            <w:r>
+              <w:rPr>
+                <w:rStyle w:val="IntensiverVerweis"/>
+              </w:rPr>
+              <w:t>of</w:t>
+            </w:r>
+            <w:proofErr w:type="spellEnd"/>
+            <w:r>
+              <w:rPr>
+                <w:rStyle w:val="IntensiverVerweis"/>
+              </w:rPr>
+              <w:t xml:space="preserve"> </w:t>
+            </w:r>
+            <w:proofErr w:type="spellStart"/>
+            <w:r>
+              <w:rPr>
+                <w:rStyle w:val="IntensiverVerweis"/>
+              </w:rPr>
+              <w:t>reported</w:t>
+            </w:r>
+            <w:proofErr w:type="spellEnd"/>
+            <w:r>
+              <w:rPr>
+                <w:rStyle w:val="IntensiverVerweis"/>
+              </w:rPr>
+              <w:t xml:space="preserve"> </w:t>
+            </w:r>
+            <w:proofErr w:type="spellStart"/>
+            <w:r>
+              <w:rPr>
+                <w:rStyle w:val="IntensiverVerweis"/>
+              </w:rPr>
+              <w:t>distance</w:t>
+            </w:r>
+            <w:proofErr w:type="spellEnd"/>
+            <w:r>
+              <w:rPr>
+                <w:rStyle w:val="IntensiverVerweis"/>
+              </w:rPr>
+              <w:t xml:space="preserve"> </w:t>
+            </w:r>
+            <w:proofErr w:type="spellStart"/>
+            <w:r>
+              <w:rPr>
+                <w:rStyle w:val="IntensiverVerweis"/>
+              </w:rPr>
+              <w:t>data</w:t>
+            </w:r>
+            <w:proofErr w:type="spellEnd"/>
+            <w:r>
+              <w:rPr>
+                <w:rStyle w:val="IntensiverVerweis"/>
+              </w:rPr>
+              <w:t xml:space="preserve"> in urban </w:t>
+            </w:r>
+            <w:proofErr w:type="spellStart"/>
+            <w:r>
+              <w:rPr>
+                <w:rStyle w:val="IntensiverVerweis"/>
+              </w:rPr>
+              <w:t>travel</w:t>
+            </w:r>
+            <w:proofErr w:type="spellEnd"/>
+            <w:r>
+              <w:rPr>
+                <w:rStyle w:val="IntensiverVerweis"/>
+              </w:rPr>
+              <w:t xml:space="preserve"> </w:t>
+            </w:r>
+            <w:proofErr w:type="spellStart"/>
+            <w:r>
+              <w:rPr>
+                <w:rStyle w:val="IntensiverVerweis"/>
+              </w:rPr>
+              <w:t>behaviour</w:t>
+            </w:r>
+            <w:proofErr w:type="spellEnd"/>
+            <w:r>
+              <w:rPr>
+                <w:rStyle w:val="IntensiverVerweis"/>
+              </w:rPr>
+              <w:t xml:space="preserve"> </w:t>
+            </w:r>
+            <w:proofErr w:type="spellStart"/>
+            <w:r>
+              <w:rPr>
+                <w:rStyle w:val="IntensiverVerweis"/>
+              </w:rPr>
+              <w:t>analysis</w:t>
+            </w:r>
+            <w:proofErr w:type="spellEnd"/>
+          </w:p>
+        </w:tc>
+      </w:tr>
+      <w:tr>
+        <w:trPr>
+          <w:trHeight w:val="509"/>
+        </w:trPr>
+        <w:tc>
+          <w:tcPr>
+            <w:tcW w:w="7926" w:type="dxa"/>
+          </w:tcPr>
+          <w:p>
+            <w:proofErr w:type="spellStart"/>
+            <w:r>
+              <w:rPr>
+                <w:rStyle w:val="SchwacherVerweis"/>
+              </w:rPr>
+              <w:t>Witlox</w:t>
+            </w:r>
+            <w:proofErr w:type="spellEnd"/>
+            <w:r>
+              <w:rPr>
+                <w:rStyle w:val="SchwacherVerweis"/>
+              </w:rPr>
+              <w:t>, F</w:t>
+            </w:r>
+            <w:r>
+              <w:rPr>
+                <w:rStyle w:val="SchwacherVerweis"/>
+              </w:rPr>
+              <w:t xml:space="preserve">- </w:t>
+            </w:r>
+            <w:r>
+              <w:rPr>
+                <w:rStyle w:val="SchwacherVerweis"/>
+              </w:rPr>
+              <w:t>2007</w:t>
+            </w:r>
+            <w:r>
+              <w:rPr>
+                <w:rStyle w:val="SchwacherVerweis"/>
+              </w:rPr>
+              <w:t xml:space="preserve"> - </w:t>
+            </w:r>
+            <w:r>
+              <w:rPr>
+                <w:rStyle w:val="SchwacherVerweis"/>
+              </w:rPr>
+              <w:t xml:space="preserve">Journal </w:t>
+            </w:r>
+            <w:proofErr w:type="spellStart"/>
+            <w:r>
+              <w:rPr>
+                <w:rStyle w:val="SchwacherVerweis"/>
+              </w:rPr>
+              <w:t>of</w:t>
+            </w:r>
+            <w:proofErr w:type="spellEnd"/>
+            <w:r>
+              <w:rPr>
+                <w:rStyle w:val="SchwacherVerweis"/>
+              </w:rPr>
+              <w:t xml:space="preserve"> Transport </w:t>
+            </w:r>
+            <w:proofErr w:type="spellStart"/>
+            <w:r>
+              <w:rPr>
+                <w:rStyle w:val="SchwacherVerweis"/>
+              </w:rPr>
+              <w:t>Geography</w:t>
+            </w:r>
+            <w:proofErr w:type="spellEnd"/>
+            <w:r>
+              <w:rPr>
+                <w:rStyle w:val="SchwacherVerweis"/>
+              </w:rPr>
+              <w:t xml:space="preserve"> 15</w:t>
+            </w:r>
+          </w:p>
+        </w:tc>
+      </w:tr>
+    </w:tbl>
     <w:p>
       <w:pPr>
         <w:rPr>
           <w:rStyle w:val="IntensiverVerweis"/>
         </w:rPr>
       </w:pPr>
-      <w:r>
+    </w:p>
+    <w:tbl>
+      <w:tblPr>
+        <w:tblStyle w:val="Tabellenraster"/>
+        <w:tblW w:w="0" w:type="auto"/>
+        <w:tblBorders>
+          <w:top w:val="none" w:sz="0" w:space="0" w:color="auto"/>
+          <w:left w:val="none" w:sz="0" w:space="0" w:color="auto"/>
+          <w:bottom w:val="none" w:sz="0" w:space="0" w:color="auto"/>
+          <w:insideH w:val="none" w:sz="0" w:space="0" w:color="auto"/>
+          <w:insideV w:val="none" w:sz="0" w:space="0" w:color="auto"/>
+        </w:tblBorders>
+        <w:tblLook w:val="04A0" w:firstRow="1" w:lastRow="0" w:firstColumn="1" w:lastColumn="0" w:noHBand="0" w:noVBand="1"/>
+      </w:tblPr>
+      <w:tblGrid>
+        <w:gridCol w:w="7926"/>
+      </w:tblGrid>
+      <w:tr>
+        <w:tc>
+          <w:tcPr>
+            <w:tcW w:w="7926" w:type="dxa"/>
+          </w:tcPr>
+          <w:p>
+            <w:r>
+              <w:rPr>
+                <w:rStyle w:val="IntensiverVerweis"/>
+              </w:rPr>
+              <w:t xml:space="preserve">Limits </w:t>
+            </w:r>
+            <w:proofErr w:type="spellStart"/>
+            <w:r>
+              <w:rPr>
+                <w:rStyle w:val="IntensiverVerweis"/>
+              </w:rPr>
+              <w:t>of</w:t>
+            </w:r>
+            <w:proofErr w:type="spellEnd"/>
+            <w:r>
+              <w:rPr>
+                <w:rStyle w:val="IntensiverVerweis"/>
+              </w:rPr>
+              <w:t xml:space="preserve"> </w:t>
+            </w:r>
+            <w:proofErr w:type="spellStart"/>
+            <w:r>
+              <w:rPr>
+                <w:rStyle w:val="IntensiverVerweis"/>
+              </w:rPr>
+              <w:t>predictability</w:t>
+            </w:r>
+            <w:proofErr w:type="spellEnd"/>
+            <w:r>
+              <w:rPr>
+                <w:rStyle w:val="IntensiverVerweis"/>
+              </w:rPr>
+              <w:t xml:space="preserve"> in human </w:t>
+            </w:r>
+            <w:proofErr w:type="spellStart"/>
+            <w:r>
+              <w:rPr>
+                <w:rStyle w:val="IntensiverVerweis"/>
+              </w:rPr>
+              <w:t>mobility</w:t>
+            </w:r>
+            <w:proofErr w:type="spellEnd"/>
+            <w:r>
+              <w:rPr>
+                <w:rStyle w:val="IntensiverVerweis"/>
+              </w:rPr>
+              <w:t>.</w:t>
+            </w:r>
+          </w:p>
+        </w:tc>
+      </w:tr>
+      <w:tr>
+        <w:trPr>
+          <w:trHeight w:val="509"/>
+        </w:trPr>
+        <w:tc>
+          <w:tcPr>
+            <w:tcW w:w="7926" w:type="dxa"/>
+          </w:tcPr>
+          <w:p>
+            <w:r>
+              <w:rPr>
+                <w:rStyle w:val="SchwacherVerweis"/>
+              </w:rPr>
+              <w:t xml:space="preserve">Song, C., </w:t>
+            </w:r>
+            <w:proofErr w:type="spellStart"/>
+            <w:r>
+              <w:rPr>
+                <w:rStyle w:val="SchwacherVerweis"/>
+              </w:rPr>
+              <w:t>Qu</w:t>
+            </w:r>
+            <w:proofErr w:type="spellEnd"/>
+            <w:r>
+              <w:rPr>
+                <w:rStyle w:val="SchwacherVerweis"/>
+              </w:rPr>
+              <w:t xml:space="preserve">, Z., </w:t>
+            </w:r>
+            <w:proofErr w:type="spellStart"/>
+            <w:r>
+              <w:rPr>
+                <w:rStyle w:val="SchwacherVerweis"/>
+              </w:rPr>
+              <w:t>Blumm</w:t>
+            </w:r>
+            <w:proofErr w:type="spellEnd"/>
+            <w:r>
+              <w:rPr>
+                <w:rStyle w:val="SchwacherVerweis"/>
+              </w:rPr>
+              <w:t xml:space="preserve">, N., </w:t>
+            </w:r>
+            <w:proofErr w:type="spellStart"/>
+            <w:r>
+              <w:rPr>
+                <w:rStyle w:val="SchwacherVerweis"/>
+              </w:rPr>
+              <w:t>Barabási</w:t>
+            </w:r>
+            <w:proofErr w:type="spellEnd"/>
+            <w:r>
+              <w:rPr>
+                <w:rStyle w:val="SchwacherVerweis"/>
+              </w:rPr>
+              <w:t xml:space="preserve"> - </w:t>
+            </w:r>
+            <w:r>
+              <w:rPr>
+                <w:rStyle w:val="SchwacherVerweis"/>
+              </w:rPr>
+              <w:t>2010</w:t>
+            </w:r>
+            <w:r>
+              <w:rPr>
+                <w:rStyle w:val="SchwacherVerweis"/>
+              </w:rPr>
+              <w:t xml:space="preserve"> - </w:t>
+            </w:r>
+            <w:r>
+              <w:rPr>
+                <w:rStyle w:val="SchwacherVerweis"/>
+              </w:rPr>
+              <w:t xml:space="preserve">Science </w:t>
+            </w:r>
+            <w:r>
+              <w:rPr>
+                <w:rStyle w:val="SchwacherVerweis"/>
+              </w:rPr>
+              <w:t>327, 1018-1021</w:t>
+            </w:r>
+          </w:p>
+        </w:tc>
+      </w:tr>
+    </w:tbl>
+    <w:p>
+      <w:pPr>
         <w:rPr>
           <w:rStyle w:val="IntensiverVerweis"/>
         </w:rPr>
-        <w:t>Einsatz von berührungslosen Zahlungs- und Zutrittssystemen im Eventmanagement: Anwendungsfelder für die Organisation von Musikevents</w:t>
-      </w:r>
-    </w:p>
-    <w:p>
-      <w:pPr>
-        <w:rPr>
-          <w:rStyle w:val="SchwacherVerweis"/>
-        </w:rPr>
-      </w:pPr>
-      <w:r>
-        <w:rPr>
-          <w:rStyle w:val="SchwacherVerweis"/>
-        </w:rPr>
-        <w:t xml:space="preserve">Martin </w:t>
-      </w:r>
-      <w:proofErr w:type="spellStart"/>
-      <w:r>
-        <w:rPr>
-          <w:rStyle w:val="SchwacherVerweis"/>
-        </w:rPr>
-        <w:t>Prandtstetten</w:t>
-      </w:r>
-      <w:proofErr w:type="spellEnd"/>
-      <w:r>
-        <w:rPr>
-          <w:rStyle w:val="SchwacherVerweis"/>
-        </w:rPr>
-        <w:t xml:space="preserve"> - 2013 - </w:t>
-      </w:r>
-      <w:proofErr w:type="spellStart"/>
-      <w:r>
-        <w:rPr>
-          <w:rStyle w:val="SchwacherVerweis"/>
-        </w:rPr>
-        <w:t>Diplomica</w:t>
-      </w:r>
-      <w:proofErr w:type="spellEnd"/>
-      <w:r>
-        <w:rPr>
-          <w:rStyle w:val="SchwacherVerweis"/>
-        </w:rPr>
-        <w:t xml:space="preserve"> Verlag</w:t>
-      </w:r>
-    </w:p>
-    <w:p>
-      <w:pPr>
-        <w:pStyle w:val="Zitat"/>
+      </w:pPr>
+    </w:p>
+    <w:tbl>
+      <w:tblPr>
+        <w:tblStyle w:val="Tabellenraster"/>
+        <w:tblW w:w="0" w:type="auto"/>
+        <w:tblBorders>
+          <w:top w:val="none" w:sz="0" w:space="0" w:color="auto"/>
+          <w:left w:val="none" w:sz="0" w:space="0" w:color="auto"/>
+          <w:bottom w:val="none" w:sz="0" w:space="0" w:color="auto"/>
+          <w:insideH w:val="none" w:sz="0" w:space="0" w:color="auto"/>
+          <w:insideV w:val="none" w:sz="0" w:space="0" w:color="auto"/>
+        </w:tblBorders>
+        <w:tblLook w:val="04A0" w:firstRow="1" w:lastRow="0" w:firstColumn="1" w:lastColumn="0" w:noHBand="0" w:noVBand="1"/>
+      </w:tblPr>
+      <w:tblGrid>
+        <w:gridCol w:w="7926"/>
+      </w:tblGrid>
+      <w:tr>
+        <w:tc>
+          <w:tcPr>
+            <w:tcW w:w="7926" w:type="dxa"/>
+          </w:tcPr>
+          <w:p>
+            <w:pPr>
+              <w:rPr>
+                <w:rStyle w:val="IntensiverVerweis"/>
+              </w:rPr>
+            </w:pPr>
+            <w:proofErr w:type="spellStart"/>
+            <w:r>
+              <w:rPr>
+                <w:rStyle w:val="IntensiverVerweis"/>
+              </w:rPr>
+              <w:t>Does</w:t>
+            </w:r>
+            <w:proofErr w:type="spellEnd"/>
+            <w:r>
+              <w:rPr>
+                <w:rStyle w:val="IntensiverVerweis"/>
+              </w:rPr>
+              <w:t xml:space="preserve"> Urban Mobility </w:t>
+            </w:r>
+            <w:proofErr w:type="spellStart"/>
+            <w:r>
+              <w:rPr>
+                <w:rStyle w:val="IntensiverVerweis"/>
+              </w:rPr>
+              <w:t>have</w:t>
+            </w:r>
+            <w:proofErr w:type="spellEnd"/>
+            <w:r>
+              <w:rPr>
+                <w:rStyle w:val="IntensiverVerweis"/>
+              </w:rPr>
+              <w:t xml:space="preserve"> a Daily Routine</w:t>
+            </w:r>
+            <w:r>
+              <w:rPr>
+                <w:rStyle w:val="IntensiverVerweis"/>
+              </w:rPr>
+              <w:t xml:space="preserve">? </w:t>
+            </w:r>
+            <w:proofErr w:type="spellStart"/>
+            <w:r>
+              <w:rPr>
+                <w:rStyle w:val="IntensiverVerweis"/>
+              </w:rPr>
+              <w:t>Explorations</w:t>
+            </w:r>
+            <w:proofErr w:type="spellEnd"/>
+            <w:r>
+              <w:rPr>
+                <w:rStyle w:val="IntensiverVerweis"/>
+              </w:rPr>
+              <w:t xml:space="preserve"> </w:t>
+            </w:r>
+            <w:proofErr w:type="spellStart"/>
+            <w:r>
+              <w:rPr>
+                <w:rStyle w:val="IntensiverVerweis"/>
+              </w:rPr>
+              <w:t>Using</w:t>
+            </w:r>
+            <w:proofErr w:type="spellEnd"/>
+          </w:p>
+          <w:p>
+            <w:r>
+              <w:rPr>
+                <w:rStyle w:val="IntensiverVerweis"/>
+              </w:rPr>
+              <w:t>Aggregate Mobile Network Data.</w:t>
+            </w:r>
+          </w:p>
+        </w:tc>
+      </w:tr>
+      <w:tr>
+        <w:trPr>
+          <w:trHeight w:val="509"/>
+        </w:trPr>
+        <w:tc>
+          <w:tcPr>
+            <w:tcW w:w="7926" w:type="dxa"/>
+          </w:tcPr>
+          <w:p>
+            <w:pPr>
+              <w:rPr>
+                <w:rStyle w:val="SchwacherVerweis"/>
+              </w:rPr>
+            </w:pPr>
+            <w:r>
+              <w:rPr>
+                <w:rStyle w:val="SchwacherVerweis"/>
+              </w:rPr>
+              <w:t xml:space="preserve">A., </w:t>
+            </w:r>
+            <w:proofErr w:type="spellStart"/>
+            <w:r>
+              <w:rPr>
+                <w:rStyle w:val="SchwacherVerweis"/>
+              </w:rPr>
+              <w:t>Ratti</w:t>
+            </w:r>
+            <w:proofErr w:type="spellEnd"/>
+            <w:r>
+              <w:rPr>
+                <w:rStyle w:val="SchwacherVerweis"/>
+              </w:rPr>
+              <w:t>, C.</w:t>
+            </w:r>
+            <w:r>
+              <w:rPr>
+                <w:rStyle w:val="SchwacherVerweis"/>
+              </w:rPr>
+              <w:t xml:space="preserve"> - </w:t>
+            </w:r>
+            <w:r>
+              <w:rPr>
+                <w:rStyle w:val="SchwacherVerweis"/>
+              </w:rPr>
+              <w:t>2009</w:t>
+            </w:r>
+            <w:r>
+              <w:rPr>
+                <w:rStyle w:val="SchwacherVerweis"/>
+              </w:rPr>
+              <w:t xml:space="preserve"> - </w:t>
+            </w:r>
+            <w:proofErr w:type="spellStart"/>
+            <w:r>
+              <w:rPr>
+                <w:rStyle w:val="SchwacherVerweis"/>
+              </w:rPr>
+              <w:t>Proceedings</w:t>
+            </w:r>
+            <w:proofErr w:type="spellEnd"/>
+            <w:r>
+              <w:rPr>
+                <w:rStyle w:val="SchwacherVerweis"/>
+              </w:rPr>
+              <w:t xml:space="preserve"> </w:t>
+            </w:r>
+            <w:proofErr w:type="spellStart"/>
+            <w:r>
+              <w:rPr>
+                <w:rStyle w:val="SchwacherVerweis"/>
+              </w:rPr>
+              <w:t>of</w:t>
+            </w:r>
+            <w:proofErr w:type="spellEnd"/>
+            <w:r>
+              <w:rPr>
+                <w:rStyle w:val="SchwacherVerweis"/>
+              </w:rPr>
+              <w:t xml:space="preserve"> </w:t>
+            </w:r>
+            <w:proofErr w:type="spellStart"/>
+            <w:r>
+              <w:rPr>
+                <w:rStyle w:val="SchwacherVerweis"/>
+              </w:rPr>
+              <w:t>the</w:t>
+            </w:r>
+            <w:proofErr w:type="spellEnd"/>
+            <w:r>
+              <w:rPr>
+                <w:rStyle w:val="SchwacherVerweis"/>
+              </w:rPr>
+              <w:t xml:space="preserve"> 11th International Conference on</w:t>
+            </w:r>
+            <w:r>
+              <w:rPr>
+                <w:rStyle w:val="SchwacherVerweis"/>
+              </w:rPr>
+              <w:t xml:space="preserve"> </w:t>
+            </w:r>
+            <w:r>
+              <w:rPr>
+                <w:rStyle w:val="SchwacherVerweis"/>
+              </w:rPr>
+              <w:t xml:space="preserve">Computers in Urban </w:t>
+            </w:r>
+            <w:proofErr w:type="spellStart"/>
+            <w:r>
+              <w:rPr>
+                <w:rStyle w:val="SchwacherVerweis"/>
+              </w:rPr>
+              <w:t>Planning</w:t>
+            </w:r>
+            <w:proofErr w:type="spellEnd"/>
+            <w:r>
+              <w:rPr>
+                <w:rStyle w:val="SchwacherVerweis"/>
+              </w:rPr>
+              <w:t xml:space="preserve"> </w:t>
+            </w:r>
+            <w:proofErr w:type="spellStart"/>
+            <w:r>
+              <w:rPr>
+                <w:rStyle w:val="SchwacherVerweis"/>
+              </w:rPr>
+              <w:t>and</w:t>
+            </w:r>
+            <w:proofErr w:type="spellEnd"/>
+            <w:r>
+              <w:rPr>
+                <w:rStyle w:val="SchwacherVerweis"/>
+              </w:rPr>
+              <w:t xml:space="preserve"> Urban Management</w:t>
+            </w:r>
+          </w:p>
+        </w:tc>
+      </w:tr>
+    </w:tbl>
+    <w:p>
+      <w:pPr>
         <w:rPr>
           <w:rStyle w:val="IntensiverVerweis"/>
         </w:rPr>
       </w:pPr>
-      <w:r>
+    </w:p>
+    <w:tbl>
+      <w:tblPr>
+        <w:tblStyle w:val="Tabellenraster"/>
+        <w:tblW w:w="0" w:type="auto"/>
+        <w:tblInd w:w="-5" w:type="dxa"/>
+        <w:tblBorders>
+          <w:top w:val="none" w:sz="0" w:space="0" w:color="auto"/>
+          <w:left w:val="none" w:sz="0" w:space="0" w:color="auto"/>
+          <w:bottom w:val="none" w:sz="0" w:space="0" w:color="auto"/>
+          <w:insideH w:val="none" w:sz="0" w:space="0" w:color="auto"/>
+          <w:insideV w:val="none" w:sz="0" w:space="0" w:color="auto"/>
+        </w:tblBorders>
+        <w:tblLook w:val="04A0" w:firstRow="1" w:lastRow="0" w:firstColumn="1" w:lastColumn="0" w:noHBand="0" w:noVBand="1"/>
+      </w:tblPr>
+      <w:tblGrid>
+        <w:gridCol w:w="7926"/>
+      </w:tblGrid>
+      <w:tr>
+        <w:tc>
+          <w:tcPr>
+            <w:tcW w:w="7926" w:type="dxa"/>
+          </w:tcPr>
+          <w:p>
+            <w:proofErr w:type="spellStart"/>
+            <w:r>
+              <w:rPr>
+                <w:rStyle w:val="IntensiverVerweis"/>
+              </w:rPr>
+              <w:t>FlowSampler</w:t>
+            </w:r>
+            <w:proofErr w:type="spellEnd"/>
+            <w:r>
+              <w:rPr>
+                <w:rStyle w:val="IntensiverVerweis"/>
+              </w:rPr>
+              <w:t xml:space="preserve">: Visual Analysis </w:t>
+            </w:r>
+            <w:proofErr w:type="spellStart"/>
+            <w:r>
+              <w:rPr>
+                <w:rStyle w:val="IntensiverVerweis"/>
+              </w:rPr>
+              <w:t>of</w:t>
+            </w:r>
+            <w:proofErr w:type="spellEnd"/>
+            <w:r>
+              <w:rPr>
+                <w:rStyle w:val="IntensiverVerweis"/>
+              </w:rPr>
+              <w:t xml:space="preserve"> Urban </w:t>
+            </w:r>
+            <w:proofErr w:type="spellStart"/>
+            <w:r>
+              <w:rPr>
+                <w:rStyle w:val="IntensiverVerweis"/>
+              </w:rPr>
+              <w:t>Flows</w:t>
+            </w:r>
+            <w:proofErr w:type="spellEnd"/>
+            <w:r>
+              <w:rPr>
+                <w:rStyle w:val="IntensiverVerweis"/>
+              </w:rPr>
+              <w:t xml:space="preserve"> in</w:t>
+            </w:r>
+            <w:r>
+              <w:rPr>
+                <w:rStyle w:val="IntensiverVerweis"/>
+              </w:rPr>
+              <w:t xml:space="preserve"> </w:t>
+            </w:r>
+            <w:proofErr w:type="spellStart"/>
+            <w:r>
+              <w:rPr>
+                <w:rStyle w:val="IntensiverVerweis"/>
+              </w:rPr>
+              <w:t>Geolocated</w:t>
+            </w:r>
+            <w:proofErr w:type="spellEnd"/>
+            <w:r>
+              <w:rPr>
+                <w:rStyle w:val="IntensiverVerweis"/>
+              </w:rPr>
+              <w:t xml:space="preserve"> </w:t>
+            </w:r>
+            <w:proofErr w:type="spellStart"/>
+            <w:r>
+              <w:rPr>
+                <w:rStyle w:val="IntensiverVerweis"/>
+              </w:rPr>
+              <w:t>Social</w:t>
+            </w:r>
+            <w:proofErr w:type="spellEnd"/>
+            <w:r>
+              <w:rPr>
+                <w:rStyle w:val="IntensiverVerweis"/>
+              </w:rPr>
+              <w:t xml:space="preserve"> Media Data</w:t>
+            </w:r>
+          </w:p>
+        </w:tc>
+      </w:tr>
+      <w:tr>
+        <w:trPr>
+          <w:trHeight w:val="509"/>
+        </w:trPr>
+        <w:tc>
+          <w:tcPr>
+            <w:tcW w:w="7926" w:type="dxa"/>
+          </w:tcPr>
+          <w:p>
+            <w:pPr>
+              <w:rPr>
+                <w:smallCaps/>
+                <w:color w:val="5A5A5A" w:themeColor="text1" w:themeTint="A5"/>
+              </w:rPr>
+            </w:pPr>
+            <w:r>
+              <w:rPr>
+                <w:rStyle w:val="SchwacherVerweis"/>
+              </w:rPr>
+              <w:t xml:space="preserve">Martin </w:t>
+            </w:r>
+            <w:proofErr w:type="spellStart"/>
+            <w:r>
+              <w:rPr>
+                <w:rStyle w:val="SchwacherVerweis"/>
+              </w:rPr>
+              <w:t>Prandtstetten</w:t>
+            </w:r>
+            <w:proofErr w:type="spellEnd"/>
+            <w:r>
+              <w:rPr>
+                <w:rStyle w:val="SchwacherVerweis"/>
+              </w:rPr>
+              <w:t xml:space="preserve"> - 2013 - </w:t>
+            </w:r>
+            <w:proofErr w:type="spellStart"/>
+            <w:r>
+              <w:rPr>
+                <w:rStyle w:val="SchwacherVerweis"/>
+              </w:rPr>
+              <w:t>Diplomica</w:t>
+            </w:r>
+            <w:proofErr w:type="spellEnd"/>
+            <w:r>
+              <w:rPr>
+                <w:rStyle w:val="SchwacherVerweis"/>
+              </w:rPr>
+              <w:t xml:space="preserve"> Verlag</w:t>
+            </w:r>
+          </w:p>
+        </w:tc>
+      </w:tr>
+    </w:tbl>
+    <w:p>
+      <w:pPr>
         <w:rPr>
           <w:rStyle w:val="IntensiverVerweis"/>
         </w:rPr>
-        <w:t>Weitere folgen mit fortscheitender Recherche</w:t>
-      </w:r>
+      </w:pPr>
+    </w:p>
+    <w:tbl>
+      <w:tblPr>
+        <w:tblStyle w:val="Tabellenraster"/>
+        <w:tblW w:w="0" w:type="auto"/>
+        <w:tblInd w:w="-5" w:type="dxa"/>
+        <w:tblBorders>
+          <w:top w:val="none" w:sz="0" w:space="0" w:color="auto"/>
+          <w:left w:val="none" w:sz="0" w:space="0" w:color="auto"/>
+          <w:bottom w:val="none" w:sz="0" w:space="0" w:color="auto"/>
+          <w:insideH w:val="none" w:sz="0" w:space="0" w:color="auto"/>
+          <w:insideV w:val="none" w:sz="0" w:space="0" w:color="auto"/>
+        </w:tblBorders>
+        <w:tblLook w:val="04A0" w:firstRow="1" w:lastRow="0" w:firstColumn="1" w:lastColumn="0" w:noHBand="0" w:noVBand="1"/>
+      </w:tblPr>
+      <w:tblGrid>
+        <w:gridCol w:w="7926"/>
+      </w:tblGrid>
+      <w:tr>
+        <w:tc>
+          <w:tcPr>
+            <w:tcW w:w="7926" w:type="dxa"/>
+          </w:tcPr>
+          <w:p>
+            <w:r>
+              <w:rPr>
+                <w:rStyle w:val="IntensiverVerweis"/>
+              </w:rPr>
+              <w:lastRenderedPageBreak/>
+              <w:t xml:space="preserve">Flow </w:t>
+            </w:r>
+            <w:proofErr w:type="spellStart"/>
+            <w:r>
+              <w:rPr>
+                <w:rStyle w:val="IntensiverVerweis"/>
+              </w:rPr>
+              <w:t>map</w:t>
+            </w:r>
+            <w:proofErr w:type="spellEnd"/>
+            <w:r>
+              <w:rPr>
+                <w:rStyle w:val="IntensiverVerweis"/>
+              </w:rPr>
+              <w:t xml:space="preserve"> </w:t>
+            </w:r>
+            <w:proofErr w:type="spellStart"/>
+            <w:r>
+              <w:rPr>
+                <w:rStyle w:val="IntensiverVerweis"/>
+              </w:rPr>
+              <w:t>layout</w:t>
+            </w:r>
+            <w:proofErr w:type="spellEnd"/>
+          </w:p>
+        </w:tc>
+      </w:tr>
+      <w:tr>
+        <w:trPr>
+          <w:trHeight w:val="509"/>
+        </w:trPr>
+        <w:tc>
+          <w:tcPr>
+            <w:tcW w:w="7926" w:type="dxa"/>
+          </w:tcPr>
+          <w:p>
+            <w:r>
+              <w:rPr>
+                <w:rStyle w:val="SchwacherVerweis"/>
+              </w:rPr>
+              <w:t xml:space="preserve">Phan, D., Xiao, L., Yeh, R., </w:t>
+            </w:r>
+            <w:bookmarkStart w:id="0" w:name="_GoBack"/>
+            <w:bookmarkEnd w:id="0"/>
+            <w:proofErr w:type="spellStart"/>
+            <w:r>
+              <w:rPr>
+                <w:rStyle w:val="SchwacherVerweis"/>
+              </w:rPr>
+              <w:t>Hanrahan</w:t>
+            </w:r>
+            <w:proofErr w:type="spellEnd"/>
+            <w:r>
+              <w:rPr>
+                <w:rStyle w:val="SchwacherVerweis"/>
+              </w:rPr>
+              <w:t>, P.</w:t>
+            </w:r>
+            <w:r>
+              <w:rPr>
+                <w:rStyle w:val="SchwacherVerweis"/>
+              </w:rPr>
+              <w:t xml:space="preserve"> </w:t>
+            </w:r>
+            <w:r>
+              <w:rPr>
+                <w:rStyle w:val="SchwacherVerweis"/>
+              </w:rPr>
+              <w:t xml:space="preserve">- </w:t>
+            </w:r>
+            <w:r>
+              <w:rPr>
+                <w:rStyle w:val="SchwacherVerweis"/>
+              </w:rPr>
+              <w:t>2005</w:t>
+            </w:r>
+            <w:r>
+              <w:rPr>
+                <w:rStyle w:val="SchwacherVerweis"/>
+              </w:rPr>
+              <w:t xml:space="preserve"> - </w:t>
+            </w:r>
+            <w:r>
+              <w:rPr>
+                <w:rStyle w:val="SchwacherVerweis"/>
+              </w:rPr>
+              <w:t>IEEE Symposium on</w:t>
+            </w:r>
+            <w:r>
+              <w:rPr>
+                <w:rStyle w:val="SchwacherVerweis"/>
+              </w:rPr>
+              <w:t xml:space="preserve"> </w:t>
+            </w:r>
+            <w:r>
+              <w:rPr>
+                <w:rStyle w:val="SchwacherVerweis"/>
+              </w:rPr>
+              <w:t xml:space="preserve">Information </w:t>
+            </w:r>
+            <w:proofErr w:type="spellStart"/>
+            <w:r>
+              <w:rPr>
+                <w:rStyle w:val="SchwacherVerweis"/>
+              </w:rPr>
+              <w:t>Visualization</w:t>
+            </w:r>
+            <w:proofErr w:type="spellEnd"/>
+          </w:p>
+        </w:tc>
+      </w:tr>
+    </w:tbl>
+    <w:p>
+      <w:pPr>
+        <w:rPr>
+          <w:rStyle w:val="IntensiverVerweis"/>
+        </w:rPr>
+      </w:pPr>
+    </w:p>
+    <w:tbl>
+      <w:tblPr>
+        <w:tblStyle w:val="Tabellenraster"/>
+        <w:tblW w:w="0" w:type="auto"/>
+        <w:tblBorders>
+          <w:top w:val="none" w:sz="0" w:space="0" w:color="auto"/>
+          <w:left w:val="none" w:sz="0" w:space="0" w:color="auto"/>
+          <w:bottom w:val="none" w:sz="0" w:space="0" w:color="auto"/>
+          <w:insideH w:val="none" w:sz="0" w:space="0" w:color="auto"/>
+          <w:insideV w:val="none" w:sz="0" w:space="0" w:color="auto"/>
+        </w:tblBorders>
+        <w:tblLook w:val="04A0" w:firstRow="1" w:lastRow="0" w:firstColumn="1" w:lastColumn="0" w:noHBand="0" w:noVBand="1"/>
+      </w:tblPr>
+      <w:tblGrid>
+        <w:gridCol w:w="7926"/>
+      </w:tblGrid>
+      <w:tr>
+        <w:tc>
+          <w:tcPr>
+            <w:tcW w:w="7926" w:type="dxa"/>
+          </w:tcPr>
+          <w:p>
+            <w:r>
+              <w:rPr>
+                <w:rStyle w:val="IntensiverVerweis"/>
+              </w:rPr>
+              <w:t xml:space="preserve">Flow </w:t>
+            </w:r>
+            <w:proofErr w:type="spellStart"/>
+            <w:r>
+              <w:rPr>
+                <w:rStyle w:val="IntensiverVerweis"/>
+              </w:rPr>
+              <w:t>mapping</w:t>
+            </w:r>
+            <w:proofErr w:type="spellEnd"/>
+            <w:r>
+              <w:rPr>
+                <w:rStyle w:val="IntensiverVerweis"/>
+              </w:rPr>
+              <w:t xml:space="preserve"> </w:t>
+            </w:r>
+            <w:proofErr w:type="spellStart"/>
+            <w:r>
+              <w:rPr>
+                <w:rStyle w:val="IntensiverVerweis"/>
+              </w:rPr>
+              <w:t>and</w:t>
+            </w:r>
+            <w:proofErr w:type="spellEnd"/>
+            <w:r>
+              <w:rPr>
+                <w:rStyle w:val="IntensiverVerweis"/>
+              </w:rPr>
+              <w:t xml:space="preserve"> multivariate </w:t>
+            </w:r>
+            <w:proofErr w:type="spellStart"/>
+            <w:r>
+              <w:rPr>
+                <w:rStyle w:val="IntensiverVerweis"/>
+              </w:rPr>
+              <w:t>visualization</w:t>
+            </w:r>
+            <w:proofErr w:type="spellEnd"/>
+            <w:r>
+              <w:rPr>
+                <w:rStyle w:val="IntensiverVerweis"/>
+              </w:rPr>
+              <w:t xml:space="preserve"> </w:t>
+            </w:r>
+            <w:proofErr w:type="spellStart"/>
+            <w:r>
+              <w:rPr>
+                <w:rStyle w:val="IntensiverVerweis"/>
+              </w:rPr>
+              <w:t>of</w:t>
+            </w:r>
+            <w:proofErr w:type="spellEnd"/>
+            <w:r>
+              <w:rPr>
+                <w:rStyle w:val="IntensiverVerweis"/>
+              </w:rPr>
+              <w:t xml:space="preserve"> large </w:t>
+            </w:r>
+            <w:proofErr w:type="spellStart"/>
+            <w:r>
+              <w:rPr>
+                <w:rStyle w:val="IntensiverVerweis"/>
+              </w:rPr>
+              <w:t>spatial</w:t>
+            </w:r>
+            <w:proofErr w:type="spellEnd"/>
+            <w:r>
+              <w:rPr>
+                <w:rStyle w:val="IntensiverVerweis"/>
+              </w:rPr>
+              <w:t xml:space="preserve"> </w:t>
+            </w:r>
+            <w:proofErr w:type="spellStart"/>
+            <w:r>
+              <w:rPr>
+                <w:rStyle w:val="IntensiverVerweis"/>
+              </w:rPr>
+              <w:t>interaction</w:t>
+            </w:r>
+            <w:proofErr w:type="spellEnd"/>
+            <w:r>
+              <w:rPr>
+                <w:rStyle w:val="IntensiverVerweis"/>
+              </w:rPr>
+              <w:t xml:space="preserve"> </w:t>
+            </w:r>
+            <w:proofErr w:type="spellStart"/>
+            <w:r>
+              <w:rPr>
+                <w:rStyle w:val="IntensiverVerweis"/>
+              </w:rPr>
+              <w:t>data</w:t>
+            </w:r>
+            <w:proofErr w:type="spellEnd"/>
+            <w:r>
+              <w:rPr>
+                <w:rStyle w:val="IntensiverVerweis"/>
+              </w:rPr>
+              <w:t>.</w:t>
+            </w:r>
+          </w:p>
+        </w:tc>
+      </w:tr>
+      <w:tr>
+        <w:trPr>
+          <w:trHeight w:val="509"/>
+        </w:trPr>
+        <w:tc>
+          <w:tcPr>
+            <w:tcW w:w="7926" w:type="dxa"/>
+          </w:tcPr>
+          <w:p>
+            <w:pPr>
+              <w:rPr>
+                <w:rStyle w:val="SchwacherVerweis"/>
+              </w:rPr>
+            </w:pPr>
+            <w:r>
+              <w:rPr>
+                <w:rStyle w:val="SchwacherVerweis"/>
+              </w:rPr>
+              <w:t xml:space="preserve">Guo, D. </w:t>
+            </w:r>
+            <w:r>
+              <w:rPr>
+                <w:rStyle w:val="SchwacherVerweis"/>
+              </w:rPr>
+              <w:t xml:space="preserve">- </w:t>
+            </w:r>
+            <w:r>
+              <w:rPr>
+                <w:rStyle w:val="SchwacherVerweis"/>
+              </w:rPr>
+              <w:t>2009</w:t>
+            </w:r>
+            <w:r>
+              <w:rPr>
+                <w:rStyle w:val="SchwacherVerweis"/>
+              </w:rPr>
+              <w:t xml:space="preserve"> - </w:t>
+            </w:r>
+            <w:proofErr w:type="spellStart"/>
+            <w:r>
+              <w:rPr>
+                <w:rStyle w:val="SchwacherVerweis"/>
+              </w:rPr>
+              <w:t>Visualization</w:t>
+            </w:r>
+            <w:proofErr w:type="spellEnd"/>
+            <w:r>
+              <w:rPr>
+                <w:rStyle w:val="SchwacherVerweis"/>
+              </w:rPr>
+              <w:t xml:space="preserve"> </w:t>
+            </w:r>
+            <w:proofErr w:type="spellStart"/>
+            <w:r>
+              <w:rPr>
+                <w:rStyle w:val="SchwacherVerweis"/>
+              </w:rPr>
+              <w:t>and</w:t>
+            </w:r>
+            <w:proofErr w:type="spellEnd"/>
+            <w:r>
+              <w:rPr>
+                <w:rStyle w:val="SchwacherVerweis"/>
+              </w:rPr>
+              <w:t xml:space="preserve"> Computer Graphics, IEEE Transactions</w:t>
+            </w:r>
+          </w:p>
+        </w:tc>
+      </w:tr>
+    </w:tbl>
+    <w:p>
+      <w:pPr>
+        <w:rPr>
+          <w:rStyle w:val="IntensiverVerweis"/>
+        </w:rPr>
+      </w:pPr>
+    </w:p>
+    <w:tbl>
+      <w:tblPr>
+        <w:tblStyle w:val="Tabellenraster"/>
+        <w:tblW w:w="0" w:type="auto"/>
+        <w:tblBorders>
+          <w:top w:val="none" w:sz="0" w:space="0" w:color="auto"/>
+          <w:left w:val="none" w:sz="0" w:space="0" w:color="auto"/>
+          <w:bottom w:val="none" w:sz="0" w:space="0" w:color="auto"/>
+          <w:insideH w:val="none" w:sz="0" w:space="0" w:color="auto"/>
+          <w:insideV w:val="none" w:sz="0" w:space="0" w:color="auto"/>
+        </w:tblBorders>
+        <w:tblLook w:val="04A0" w:firstRow="1" w:lastRow="0" w:firstColumn="1" w:lastColumn="0" w:noHBand="0" w:noVBand="1"/>
+      </w:tblPr>
+      <w:tblGrid>
+        <w:gridCol w:w="7926"/>
+      </w:tblGrid>
+      <w:tr>
+        <w:tc>
+          <w:tcPr>
+            <w:tcW w:w="7926" w:type="dxa"/>
+          </w:tcPr>
+          <w:p>
+            <w:pPr>
+              <w:rPr>
+                <w:rStyle w:val="IntensiverVerweis"/>
+              </w:rPr>
+            </w:pPr>
+            <w:proofErr w:type="spellStart"/>
+            <w:r>
+              <w:rPr>
+                <w:rStyle w:val="IntensiverVerweis"/>
+              </w:rPr>
+              <w:t>Constructing</w:t>
+            </w:r>
+            <w:proofErr w:type="spellEnd"/>
+            <w:r>
+              <w:rPr>
+                <w:rStyle w:val="IntensiverVerweis"/>
+              </w:rPr>
+              <w:t xml:space="preserve"> </w:t>
+            </w:r>
+            <w:proofErr w:type="spellStart"/>
+            <w:r>
+              <w:rPr>
+                <w:rStyle w:val="IntensiverVerweis"/>
+              </w:rPr>
+              <w:t>popular</w:t>
+            </w:r>
+            <w:proofErr w:type="spellEnd"/>
+            <w:r>
+              <w:rPr>
+                <w:rStyle w:val="IntensiverVerweis"/>
+              </w:rPr>
+              <w:t xml:space="preserve"> </w:t>
+            </w:r>
+            <w:proofErr w:type="spellStart"/>
+            <w:r>
+              <w:rPr>
+                <w:rStyle w:val="IntensiverVerweis"/>
+              </w:rPr>
+              <w:t>routes</w:t>
+            </w:r>
+            <w:proofErr w:type="spellEnd"/>
+            <w:r>
+              <w:rPr>
+                <w:rStyle w:val="IntensiverVerweis"/>
+              </w:rPr>
+              <w:t xml:space="preserve"> </w:t>
+            </w:r>
+            <w:proofErr w:type="spellStart"/>
+            <w:r>
+              <w:rPr>
+                <w:rStyle w:val="IntensiverVerweis"/>
+              </w:rPr>
+              <w:t>from</w:t>
+            </w:r>
+            <w:proofErr w:type="spellEnd"/>
+            <w:r>
+              <w:rPr>
+                <w:rStyle w:val="IntensiverVerweis"/>
+              </w:rPr>
+              <w:t xml:space="preserve"> </w:t>
+            </w:r>
+            <w:proofErr w:type="spellStart"/>
+            <w:r>
+              <w:rPr>
+                <w:rStyle w:val="IntensiverVerweis"/>
+              </w:rPr>
+              <w:t>uncertain</w:t>
+            </w:r>
+            <w:proofErr w:type="spellEnd"/>
+            <w:r>
+              <w:rPr>
+                <w:rStyle w:val="IntensiverVerweis"/>
+              </w:rPr>
+              <w:t xml:space="preserve"> </w:t>
+            </w:r>
+            <w:proofErr w:type="spellStart"/>
+            <w:r>
+              <w:rPr>
+                <w:rStyle w:val="IntensiverVerweis"/>
+              </w:rPr>
+              <w:t>trajectories</w:t>
+            </w:r>
+            <w:proofErr w:type="spellEnd"/>
+            <w:r>
+              <w:rPr>
+                <w:rStyle w:val="IntensiverVerweis"/>
+              </w:rPr>
+              <w:t>.</w:t>
+            </w:r>
+          </w:p>
+        </w:tc>
+      </w:tr>
+      <w:tr>
+        <w:trPr>
+          <w:trHeight w:val="509"/>
+        </w:trPr>
+        <w:tc>
+          <w:tcPr>
+            <w:tcW w:w="7926" w:type="dxa"/>
+          </w:tcPr>
+          <w:p>
+            <w:pPr>
+              <w:rPr>
+                <w:rStyle w:val="SchwacherVerweis"/>
+              </w:rPr>
+            </w:pPr>
+            <w:r>
+              <w:rPr>
+                <w:rStyle w:val="SchwacherVerweis"/>
+              </w:rPr>
+              <w:t>LY Wei, Y Zheng, WC Peng</w:t>
+            </w:r>
+            <w:r>
+              <w:rPr>
+                <w:rStyle w:val="SchwacherVerweis"/>
+              </w:rPr>
+              <w:t xml:space="preserve"> </w:t>
+            </w:r>
+            <w:r>
+              <w:rPr>
+                <w:rStyle w:val="SchwacherVerweis"/>
+              </w:rPr>
+              <w:t xml:space="preserve">- </w:t>
+            </w:r>
+            <w:r>
+              <w:rPr>
+                <w:rStyle w:val="SchwacherVerweis"/>
+              </w:rPr>
+              <w:t>2012</w:t>
+            </w:r>
+            <w:r>
+              <w:rPr>
+                <w:rStyle w:val="SchwacherVerweis"/>
+              </w:rPr>
+              <w:t xml:space="preserve"> - </w:t>
+            </w:r>
+            <w:proofErr w:type="spellStart"/>
+            <w:r>
+              <w:rPr>
+                <w:rStyle w:val="SchwacherVerweis"/>
+              </w:rPr>
+              <w:t>Proceedings</w:t>
+            </w:r>
+            <w:proofErr w:type="spellEnd"/>
+            <w:r>
+              <w:rPr>
+                <w:rStyle w:val="SchwacherVerweis"/>
+              </w:rPr>
+              <w:t xml:space="preserve"> </w:t>
+            </w:r>
+            <w:proofErr w:type="spellStart"/>
+            <w:r>
+              <w:rPr>
+                <w:rStyle w:val="SchwacherVerweis"/>
+              </w:rPr>
+              <w:t>of</w:t>
+            </w:r>
+            <w:proofErr w:type="spellEnd"/>
+            <w:r>
+              <w:rPr>
+                <w:rStyle w:val="SchwacherVerweis"/>
+              </w:rPr>
+              <w:t xml:space="preserve"> </w:t>
+            </w:r>
+            <w:proofErr w:type="spellStart"/>
+            <w:r>
+              <w:rPr>
+                <w:rStyle w:val="SchwacherVerweis"/>
+              </w:rPr>
+              <w:t>the</w:t>
+            </w:r>
+            <w:proofErr w:type="spellEnd"/>
+            <w:r>
+              <w:rPr>
+                <w:rStyle w:val="SchwacherVerweis"/>
+              </w:rPr>
+              <w:t xml:space="preserve"> 18th ACM SIGKDD international </w:t>
+            </w:r>
+            <w:proofErr w:type="spellStart"/>
+            <w:r>
+              <w:rPr>
+                <w:rStyle w:val="SchwacherVerweis"/>
+              </w:rPr>
+              <w:t>conference</w:t>
+            </w:r>
+            <w:proofErr w:type="spellEnd"/>
+            <w:r>
+              <w:rPr>
+                <w:rStyle w:val="SchwacherVerweis"/>
+              </w:rPr>
+              <w:t xml:space="preserve"> on Knowledge</w:t>
+            </w:r>
+            <w:r>
+              <w:rPr>
+                <w:rStyle w:val="SchwacherVerweis"/>
+              </w:rPr>
+              <w:t xml:space="preserve"> </w:t>
+            </w:r>
+            <w:proofErr w:type="spellStart"/>
+            <w:r>
+              <w:rPr>
+                <w:rStyle w:val="SchwacherVerweis"/>
+              </w:rPr>
+              <w:t>discovery</w:t>
+            </w:r>
+            <w:proofErr w:type="spellEnd"/>
+            <w:r>
+              <w:rPr>
+                <w:rStyle w:val="SchwacherVerweis"/>
+              </w:rPr>
+              <w:t xml:space="preserve"> </w:t>
+            </w:r>
+            <w:proofErr w:type="spellStart"/>
+            <w:r>
+              <w:rPr>
+                <w:rStyle w:val="SchwacherVerweis"/>
+              </w:rPr>
+              <w:t>and</w:t>
+            </w:r>
+            <w:proofErr w:type="spellEnd"/>
+            <w:r>
+              <w:rPr>
+                <w:rStyle w:val="SchwacherVerweis"/>
+              </w:rPr>
+              <w:t xml:space="preserve"> </w:t>
+            </w:r>
+            <w:proofErr w:type="spellStart"/>
+            <w:r>
+              <w:rPr>
+                <w:rStyle w:val="SchwacherVerweis"/>
+              </w:rPr>
+              <w:t>data</w:t>
+            </w:r>
+            <w:proofErr w:type="spellEnd"/>
+            <w:r>
+              <w:rPr>
+                <w:rStyle w:val="SchwacherVerweis"/>
+              </w:rPr>
+              <w:t xml:space="preserve"> </w:t>
+            </w:r>
+            <w:proofErr w:type="spellStart"/>
+            <w:r>
+              <w:rPr>
+                <w:rStyle w:val="SchwacherVerweis"/>
+              </w:rPr>
+              <w:t>mining</w:t>
+            </w:r>
+            <w:proofErr w:type="spellEnd"/>
+          </w:p>
+        </w:tc>
+      </w:tr>
+    </w:tbl>
+    <w:p>
+      <w:pPr>
+        <w:pStyle w:val="Zitat"/>
+        <w:ind w:left="0"/>
+        <w:jc w:val="left"/>
+        <w:rPr>
+          <w:rStyle w:val="IntensiverVerweis"/>
+        </w:rPr>
+      </w:pPr>
     </w:p>
     <w:sectPr>
       <w:pgSz w:w="11906" w:h="16838"/>
@@ -1006,9 +2482,59 @@
 </w:document>
 </file>
 
+<file path=word/endnotes.xml><?xml version="1.0" encoding="utf-8"?>
+<w:endnotes xmlns:wpc="http://schemas.microsoft.com/office/word/2010/wordprocessingCanvas" xmlns:mc="http://schemas.openxmlformats.org/markup-compatibility/2006" xmlns:o="urn:schemas-microsoft-com:office:office" xmlns:r="http://schemas.openxmlformats.org/officeDocument/2006/relationships" xmlns:m="http://schemas.openxmlformats.org/officeDocument/2006/math" xmlns:v="urn:schemas-microsoft-com:vml" xmlns:wp14="http://schemas.microsoft.com/office/word/2010/wordprocessingDrawing" xmlns:wp="http://schemas.openxmlformats.org/drawingml/2006/wordprocessingDrawing" xmlns:w10="urn:schemas-microsoft-com:office:word" xmlns:w="http://schemas.openxmlformats.org/wordprocessingml/2006/main" xmlns:w14="http://schemas.microsoft.com/office/word/2010/wordml" xmlns:w15="http://schemas.microsoft.com/office/word/2012/wordml" xmlns:wpg="http://schemas.microsoft.com/office/word/2010/wordprocessingGroup" xmlns:wpi="http://schemas.microsoft.com/office/word/2010/wordprocessingInk" xmlns:wne="http://schemas.microsoft.com/office/word/2006/wordml" xmlns:wps="http://schemas.microsoft.com/office/word/2010/wordprocessingShape" mc:Ignorable="w14 w15 wp14">
+  <w:endnote w:type="separator" w:id="-1">
+    <w:p>
+      <w:pPr>
+        <w:spacing w:before="0" w:after="0" w:line="240" w:lineRule="auto"/>
+      </w:pPr>
+      <w:r>
+        <w:separator/>
+      </w:r>
+    </w:p>
+  </w:endnote>
+  <w:endnote w:type="continuationSeparator" w:id="0">
+    <w:p>
+      <w:pPr>
+        <w:spacing w:before="0" w:after="0" w:line="240" w:lineRule="auto"/>
+      </w:pPr>
+      <w:r>
+        <w:continuationSeparator/>
+      </w:r>
+    </w:p>
+  </w:endnote>
+</w:endnotes>
+</file>
+
+<file path=word/footnotes.xml><?xml version="1.0" encoding="utf-8"?>
+<w:footnotes xmlns:wpc="http://schemas.microsoft.com/office/word/2010/wordprocessingCanvas" xmlns:mc="http://schemas.openxmlformats.org/markup-compatibility/2006" xmlns:o="urn:schemas-microsoft-com:office:office" xmlns:r="http://schemas.openxmlformats.org/officeDocument/2006/relationships" xmlns:m="http://schemas.openxmlformats.org/officeDocument/2006/math" xmlns:v="urn:schemas-microsoft-com:vml" xmlns:wp14="http://schemas.microsoft.com/office/word/2010/wordprocessingDrawing" xmlns:wp="http://schemas.openxmlformats.org/drawingml/2006/wordprocessingDrawing" xmlns:w10="urn:schemas-microsoft-com:office:word" xmlns:w="http://schemas.openxmlformats.org/wordprocessingml/2006/main" xmlns:w14="http://schemas.microsoft.com/office/word/2010/wordml" xmlns:w15="http://schemas.microsoft.com/office/word/2012/wordml" xmlns:wpg="http://schemas.microsoft.com/office/word/2010/wordprocessingGroup" xmlns:wpi="http://schemas.microsoft.com/office/word/2010/wordprocessingInk" xmlns:wne="http://schemas.microsoft.com/office/word/2006/wordml" xmlns:wps="http://schemas.microsoft.com/office/word/2010/wordprocessingShape" mc:Ignorable="w14 w15 wp14">
+  <w:footnote w:type="separator" w:id="-1">
+    <w:p>
+      <w:pPr>
+        <w:spacing w:before="0" w:after="0" w:line="240" w:lineRule="auto"/>
+      </w:pPr>
+      <w:r>
+        <w:separator/>
+      </w:r>
+    </w:p>
+  </w:footnote>
+  <w:footnote w:type="continuationSeparator" w:id="0">
+    <w:p>
+      <w:pPr>
+        <w:spacing w:before="0" w:after="0" w:line="240" w:lineRule="auto"/>
+      </w:pPr>
+      <w:r>
+        <w:continuationSeparator/>
+      </w:r>
+    </w:p>
+  </w:footnote>
+</w:footnotes>
+</file>
+
 <file path=word/numbering.xml><?xml version="1.0" encoding="utf-8"?>
 <w:numbering xmlns:wpc="http://schemas.microsoft.com/office/word/2010/wordprocessingCanvas" xmlns:mc="http://schemas.openxmlformats.org/markup-compatibility/2006" xmlns:o="urn:schemas-microsoft-com:office:office" xmlns:r="http://schemas.openxmlformats.org/officeDocument/2006/relationships" xmlns:m="http://schemas.openxmlformats.org/officeDocument/2006/math" xmlns:v="urn:schemas-microsoft-com:vml" xmlns:wp14="http://schemas.microsoft.com/office/word/2010/wordprocessingDrawing" xmlns:wp="http://schemas.openxmlformats.org/drawingml/2006/wordprocessingDrawing" xmlns:w10="urn:schemas-microsoft-com:office:word" xmlns:w="http://schemas.openxmlformats.org/wordprocessingml/2006/main" xmlns:w14="http://schemas.microsoft.com/office/word/2010/wordml" xmlns:w15="http://schemas.microsoft.com/office/word/2012/wordml" xmlns:wpg="http://schemas.microsoft.com/office/word/2010/wordprocessingGroup" xmlns:wpi="http://schemas.microsoft.com/office/word/2010/wordprocessingInk" xmlns:wne="http://schemas.microsoft.com/office/word/2006/wordml" xmlns:wps="http://schemas.microsoft.com/office/word/2010/wordprocessingShape" mc:Ignorable="w14 w15 wp14">
-  <w:abstractNum w:abstractNumId="0">
+  <w:abstractNum w:abstractNumId="0" w15:restartNumberingAfterBreak="0">
     <w:nsid w:val="0661739B"/>
     <w:multiLevelType w:val="hybridMultilevel"/>
     <w:tmpl w:val="8A206832"/>
@@ -1121,7 +2647,7 @@
       </w:rPr>
     </w:lvl>
   </w:abstractNum>
-  <w:abstractNum w:abstractNumId="1">
+  <w:abstractNum w:abstractNumId="1" w15:restartNumberingAfterBreak="0">
     <w:nsid w:val="0D5E7623"/>
     <w:multiLevelType w:val="hybridMultilevel"/>
     <w:tmpl w:val="D518946C"/>
@@ -1234,7 +2760,7 @@
       </w:rPr>
     </w:lvl>
   </w:abstractNum>
-  <w:abstractNum w:abstractNumId="2">
+  <w:abstractNum w:abstractNumId="2" w15:restartNumberingAfterBreak="0">
     <w:nsid w:val="2B800364"/>
     <w:multiLevelType w:val="hybridMultilevel"/>
     <w:tmpl w:val="6AF6C3D6"/>
@@ -1320,7 +2846,7 @@
       </w:pPr>
     </w:lvl>
   </w:abstractNum>
-  <w:abstractNum w:abstractNumId="3">
+  <w:abstractNum w:abstractNumId="3" w15:restartNumberingAfterBreak="0">
     <w:nsid w:val="3D802897"/>
     <w:multiLevelType w:val="hybridMultilevel"/>
     <w:tmpl w:val="B7FCC9CC"/>
@@ -1433,7 +2959,7 @@
       </w:rPr>
     </w:lvl>
   </w:abstractNum>
-  <w:abstractNum w:abstractNumId="4">
+  <w:abstractNum w:abstractNumId="4" w15:restartNumberingAfterBreak="0">
     <w:nsid w:val="584350F0"/>
     <w:multiLevelType w:val="multilevel"/>
     <w:tmpl w:val="04070025"/>
@@ -1939,7 +3465,7 @@
   <w:style w:type="paragraph" w:default="1" w:styleId="Standard">
     <w:name w:val="Normal"/>
     <w:qFormat/>
-    <w:rsid w:val="00D4039F"/>
+    <w:rsid w:val="0043224D"/>
     <w:pPr>
       <w:spacing w:before="120" w:after="240" w:line="269" w:lineRule="auto"/>
     </w:pPr>
@@ -2527,6 +4053,75 @@
       <w:szCs w:val="21"/>
     </w:rPr>
   </w:style>
+  <w:style w:type="paragraph" w:styleId="Kopfzeile">
+    <w:name w:val="header"/>
+    <w:basedOn w:val="Standard"/>
+    <w:link w:val="KopfzeileZchn"/>
+    <w:uiPriority w:val="99"/>
+    <w:unhideWhenUsed/>
+    <w:rsid w:val="0081403B"/>
+    <w:pPr>
+      <w:tabs>
+        <w:tab w:val="center" w:pos="4536"/>
+        <w:tab w:val="right" w:pos="9072"/>
+      </w:tabs>
+      <w:spacing w:before="0" w:after="0" w:line="240" w:lineRule="auto"/>
+    </w:pPr>
+  </w:style>
+  <w:style w:type="character" w:customStyle="1" w:styleId="KopfzeileZchn">
+    <w:name w:val="Kopfzeile Zchn"/>
+    <w:basedOn w:val="Absatz-Standardschriftart"/>
+    <w:link w:val="Kopfzeile"/>
+    <w:uiPriority w:val="99"/>
+    <w:rsid w:val="0081403B"/>
+    <w:rPr>
+      <w:rFonts w:ascii="Times New Roman" w:hAnsi="Times New Roman"/>
+    </w:rPr>
+  </w:style>
+  <w:style w:type="paragraph" w:styleId="Fuzeile">
+    <w:name w:val="footer"/>
+    <w:basedOn w:val="Standard"/>
+    <w:link w:val="FuzeileZchn"/>
+    <w:uiPriority w:val="99"/>
+    <w:unhideWhenUsed/>
+    <w:rsid w:val="0081403B"/>
+    <w:pPr>
+      <w:tabs>
+        <w:tab w:val="center" w:pos="4536"/>
+        <w:tab w:val="right" w:pos="9072"/>
+      </w:tabs>
+      <w:spacing w:before="0" w:after="0" w:line="240" w:lineRule="auto"/>
+    </w:pPr>
+  </w:style>
+  <w:style w:type="character" w:customStyle="1" w:styleId="FuzeileZchn">
+    <w:name w:val="Fußzeile Zchn"/>
+    <w:basedOn w:val="Absatz-Standardschriftart"/>
+    <w:link w:val="Fuzeile"/>
+    <w:uiPriority w:val="99"/>
+    <w:rsid w:val="0081403B"/>
+    <w:rPr>
+      <w:rFonts w:ascii="Times New Roman" w:hAnsi="Times New Roman"/>
+    </w:rPr>
+  </w:style>
+  <w:style w:type="table" w:styleId="Tabellenraster">
+    <w:name w:val="Table Grid"/>
+    <w:basedOn w:val="NormaleTabelle"/>
+    <w:uiPriority w:val="39"/>
+    <w:rsid w:val="0081403B"/>
+    <w:pPr>
+      <w:spacing w:after="0" w:line="240" w:lineRule="auto"/>
+    </w:pPr>
+    <w:tblPr>
+      <w:tblBorders>
+        <w:top w:val="single" w:sz="4" w:space="0" w:color="auto"/>
+        <w:left w:val="single" w:sz="4" w:space="0" w:color="auto"/>
+        <w:bottom w:val="single" w:sz="4" w:space="0" w:color="auto"/>
+        <w:right w:val="single" w:sz="4" w:space="0" w:color="auto"/>
+        <w:insideH w:val="single" w:sz="4" w:space="0" w:color="auto"/>
+        <w:insideV w:val="single" w:sz="4" w:space="0" w:color="auto"/>
+      </w:tblBorders>
+    </w:tblPr>
+  </w:style>
 </w:styles>
 </file>
 
@@ -2796,7 +4391,7 @@
 </file>
 
 <file path=customXml/itemProps1.xml><?xml version="1.0" encoding="utf-8"?>
-<ds:datastoreItem xmlns:ds="http://schemas.openxmlformats.org/officeDocument/2006/customXml" ds:itemID="{D81F2668-5B2C-49F3-8CD0-B3D3F287C36C}">
+<ds:datastoreItem xmlns:ds="http://schemas.openxmlformats.org/officeDocument/2006/customXml" ds:itemID="{4231732C-16D2-4ACE-932C-B6B007B90278}">
   <ds:schemaRefs>
     <ds:schemaRef ds:uri="http://schemas.openxmlformats.org/officeDocument/2006/bibliography"/>
   </ds:schemaRefs>

--- a/masterarbeit/kjartan/Masterarbeit Expose Kjartan Ferstl.docx
+++ b/masterarbeit/kjartan/Masterarbeit Expose Kjartan Ferstl.docx
@@ -4391,7 +4391,7 @@
 </file>
 
 <file path=customXml/itemProps1.xml><?xml version="1.0" encoding="utf-8"?>
-<ds:datastoreItem xmlns:ds="http://schemas.openxmlformats.org/officeDocument/2006/customXml" ds:itemID="{4231732C-16D2-4ACE-932C-B6B007B90278}">
+<ds:datastoreItem xmlns:ds="http://schemas.openxmlformats.org/officeDocument/2006/customXml" ds:itemID="{9C06E3BF-F1BE-4DE3-B541-CE566F0A6FF9}">
   <ds:schemaRefs>
     <ds:schemaRef ds:uri="http://schemas.openxmlformats.org/officeDocument/2006/bibliography"/>
   </ds:schemaRefs>
